--- a/Lin_IntegrateandConfigure.docx
+++ b/Lin_IntegrateandConfigure.docx
@@ -155,11 +155,9 @@
       <w:r>
         <w:t xml:space="preserve">An example of a COTS software that may be used within the project is </w:t>
       </w:r>
-      <w:proofErr w:type="spellStart"/>
-      <w:r>
-        <w:t>quickbase</w:t>
-      </w:r>
-      <w:proofErr w:type="spellEnd"/>
+      <w:r>
+        <w:t>QuickBase</w:t>
+      </w:r>
       <w:r>
         <w:t>. This software can be used as a piece to create</w:t>
       </w:r>
@@ -212,7 +210,21 @@
         <w:t xml:space="preserve">Time for this would only be about a day or 2 after purchasing the software, there will be time spent cherry picking what parts would be used in the When I Work scheduling program and </w:t>
       </w:r>
       <w:r>
-        <w:t>the university scheduling program.</w:t>
+        <w:t xml:space="preserve">the university scheduling </w:t>
+      </w:r>
+      <w:commentRangeStart w:id="0"/>
+      <w:r>
+        <w:t>program</w:t>
+      </w:r>
+      <w:commentRangeEnd w:id="0"/>
+      <w:r>
+        <w:rPr>
+          <w:rStyle w:val="CommentReference"/>
+        </w:rPr>
+        <w:commentReference w:id="0"/>
+      </w:r>
+      <w:r>
+        <w:t>.</w:t>
       </w:r>
     </w:p>
     <w:p>
@@ -300,6 +312,58 @@
     </w:sectPr>
   </w:body>
 </w:document>
+</file>
+
+<file path=word/comments.xml><?xml version="1.0" encoding="utf-8"?>
+<w:comments xmlns:wpc="http://schemas.microsoft.com/office/word/2010/wordprocessingCanvas" xmlns:cx="http://schemas.microsoft.com/office/drawing/2014/chartex" xmlns:cx1="http://schemas.microsoft.com/office/drawing/2015/9/8/chartex" xmlns:cx2="http://schemas.microsoft.com/office/drawing/2015/10/21/chartex" xmlns:cx3="http://schemas.microsoft.com/office/drawing/2016/5/9/chartex" xmlns:cx4="http://schemas.microsoft.com/office/drawing/2016/5/10/chartex" xmlns:cx5="http://schemas.microsoft.com/office/drawing/2016/5/11/chartex" xmlns:cx6="http://schemas.microsoft.com/office/drawing/2016/5/12/chartex" xmlns:cx7="http://schemas.microsoft.com/office/drawing/2016/5/13/chartex" xmlns:cx8="http://schemas.microsoft.com/office/drawing/2016/5/14/chartex" xmlns:mc="http://schemas.openxmlformats.org/markup-compatibility/2006" xmlns:aink="http://schemas.microsoft.com/office/drawing/2016/ink" xmlns:am3d="http://schemas.microsoft.com/office/drawing/2017/model3d" xmlns:o="urn:schemas-microsoft-com:office:office" xmlns:r="http://schemas.openxmlformats.org/officeDocument/2006/relationships" xmlns:m="http://schemas.openxmlformats.org/officeDocument/2006/math" xmlns:v="urn:schemas-microsoft-com:vml" xmlns:wp14="http://schemas.microsoft.com/office/word/2010/wordprocessingDrawing" xmlns:wp="http://schemas.openxmlformats.org/drawingml/2006/wordprocessingDrawing" xmlns:w10="urn:schemas-microsoft-com:office:word" xmlns:w="http://schemas.openxmlformats.org/wordprocessingml/2006/main" xmlns:w14="http://schemas.microsoft.com/office/word/2010/wordml" xmlns:w15="http://schemas.microsoft.com/office/word/2012/wordml" xmlns:w16cex="http://schemas.microsoft.com/office/word/2018/wordml/cex" xmlns:w16cid="http://schemas.microsoft.com/office/word/2016/wordml/cid" xmlns:w16="http://schemas.microsoft.com/office/word/2018/wordml" xmlns:w16sdtdh="http://schemas.microsoft.com/office/word/2020/wordml/sdtdatahash" xmlns:w16se="http://schemas.microsoft.com/office/word/2015/wordml/symex" xmlns:wpg="http://schemas.microsoft.com/office/word/2010/wordprocessingGroup" xmlns:wpi="http://schemas.microsoft.com/office/word/2010/wordprocessingInk" xmlns:wne="http://schemas.microsoft.com/office/word/2006/wordml" xmlns:wps="http://schemas.microsoft.com/office/word/2010/wordprocessingShape" mc:Ignorable="w14 w15 w16se w16cid w16 w16cex w16sdtdh wp14">
+  <w:comment w:id="0" w:author="Nezad, Md" w:date="2021-05-30T22:21:00Z" w:initials="NM">
+    <w:p>
+      <w:pPr>
+        <w:pStyle w:val="CommentText"/>
+      </w:pPr>
+      <w:r>
+        <w:rPr>
+          <w:rStyle w:val="CommentReference"/>
+        </w:rPr>
+        <w:annotationRef/>
+      </w:r>
+      <w:r>
+        <w:t xml:space="preserve">Looks </w:t>
+      </w:r>
+      <w:proofErr w:type="gramStart"/>
+      <w:r>
+        <w:t>good</w:t>
+      </w:r>
+      <w:proofErr w:type="gramEnd"/>
+    </w:p>
+  </w:comment>
+</w:comments>
+</file>
+
+<file path=word/commentsExtended.xml><?xml version="1.0" encoding="utf-8"?>
+<w15:commentsEx xmlns:wpc="http://schemas.microsoft.com/office/word/2010/wordprocessingCanvas" xmlns:cx="http://schemas.microsoft.com/office/drawing/2014/chartex" xmlns:cx1="http://schemas.microsoft.com/office/drawing/2015/9/8/chartex" xmlns:cx2="http://schemas.microsoft.com/office/drawing/2015/10/21/chartex" xmlns:cx3="http://schemas.microsoft.com/office/drawing/2016/5/9/chartex" xmlns:cx4="http://schemas.microsoft.com/office/drawing/2016/5/10/chartex" xmlns:cx5="http://schemas.microsoft.com/office/drawing/2016/5/11/chartex" xmlns:cx6="http://schemas.microsoft.com/office/drawing/2016/5/12/chartex" xmlns:cx7="http://schemas.microsoft.com/office/drawing/2016/5/13/chartex" xmlns:cx8="http://schemas.microsoft.com/office/drawing/2016/5/14/chartex" xmlns:mc="http://schemas.openxmlformats.org/markup-compatibility/2006" xmlns:aink="http://schemas.microsoft.com/office/drawing/2016/ink" xmlns:am3d="http://schemas.microsoft.com/office/drawing/2017/model3d" xmlns:o="urn:schemas-microsoft-com:office:office" xmlns:r="http://schemas.openxmlformats.org/officeDocument/2006/relationships" xmlns:m="http://schemas.openxmlformats.org/officeDocument/2006/math" xmlns:v="urn:schemas-microsoft-com:vml" xmlns:wp14="http://schemas.microsoft.com/office/word/2010/wordprocessingDrawing" xmlns:wp="http://schemas.openxmlformats.org/drawingml/2006/wordprocessingDrawing" xmlns:w10="urn:schemas-microsoft-com:office:word" xmlns:w="http://schemas.openxmlformats.org/wordprocessingml/2006/main" xmlns:w14="http://schemas.microsoft.com/office/word/2010/wordml" xmlns:w15="http://schemas.microsoft.com/office/word/2012/wordml" xmlns:w16cex="http://schemas.microsoft.com/office/word/2018/wordml/cex" xmlns:w16cid="http://schemas.microsoft.com/office/word/2016/wordml/cid" xmlns:w16="http://schemas.microsoft.com/office/word/2018/wordml" xmlns:w16sdtdh="http://schemas.microsoft.com/office/word/2020/wordml/sdtdatahash" xmlns:w16se="http://schemas.microsoft.com/office/word/2015/wordml/symex" xmlns:wpg="http://schemas.microsoft.com/office/word/2010/wordprocessingGroup" xmlns:wpi="http://schemas.microsoft.com/office/word/2010/wordprocessingInk" xmlns:wne="http://schemas.microsoft.com/office/word/2006/wordml" xmlns:wps="http://schemas.microsoft.com/office/word/2010/wordprocessingShape" mc:Ignorable="w14 w15 w16se w16cid w16 w16cex w16sdtdh wp14">
+  <w15:commentEx w15:paraId="0411EA2B" w15:done="0"/>
+</w15:commentsEx>
+</file>
+
+<file path=word/commentsExtensible.xml><?xml version="1.0" encoding="utf-8"?>
+<w16cex:commentsExtensible xmlns:wpc="http://schemas.microsoft.com/office/word/2010/wordprocessingCanvas" xmlns:cx="http://schemas.microsoft.com/office/drawing/2014/chartex" xmlns:cx1="http://schemas.microsoft.com/office/drawing/2015/9/8/chartex" xmlns:cx2="http://schemas.microsoft.com/office/drawing/2015/10/21/chartex" xmlns:cx3="http://schemas.microsoft.com/office/drawing/2016/5/9/chartex" xmlns:cx4="http://schemas.microsoft.com/office/drawing/2016/5/10/chartex" xmlns:cx5="http://schemas.microsoft.com/office/drawing/2016/5/11/chartex" xmlns:cx6="http://schemas.microsoft.com/office/drawing/2016/5/12/chartex" xmlns:cx7="http://schemas.microsoft.com/office/drawing/2016/5/13/chartex" xmlns:cx8="http://schemas.microsoft.com/office/drawing/2016/5/14/chartex" xmlns:mc="http://schemas.openxmlformats.org/markup-compatibility/2006" xmlns:aink="http://schemas.microsoft.com/office/drawing/2016/ink" xmlns:am3d="http://schemas.microsoft.com/office/drawing/2017/model3d" xmlns:o="urn:schemas-microsoft-com:office:office" xmlns:r="http://schemas.openxmlformats.org/officeDocument/2006/relationships" xmlns:m="http://schemas.openxmlformats.org/officeDocument/2006/math" xmlns:v="urn:schemas-microsoft-com:vml" xmlns:wp14="http://schemas.microsoft.com/office/word/2010/wordprocessingDrawing" xmlns:wp="http://schemas.openxmlformats.org/drawingml/2006/wordprocessingDrawing" xmlns:w10="urn:schemas-microsoft-com:office:word" xmlns:w="http://schemas.openxmlformats.org/wordprocessingml/2006/main" xmlns:w14="http://schemas.microsoft.com/office/word/2010/wordml" xmlns:w15="http://schemas.microsoft.com/office/word/2012/wordml" xmlns:w16cex="http://schemas.microsoft.com/office/word/2018/wordml/cex" xmlns:w16cid="http://schemas.microsoft.com/office/word/2016/wordml/cid" xmlns:w16="http://schemas.microsoft.com/office/word/2018/wordml" xmlns:w16sdtdh="http://schemas.microsoft.com/office/word/2020/wordml/sdtdatahash" xmlns:w16se="http://schemas.microsoft.com/office/word/2015/wordml/symex" xmlns:wpg="http://schemas.microsoft.com/office/word/2010/wordprocessingGroup" xmlns:wpi="http://schemas.microsoft.com/office/word/2010/wordprocessingInk" xmlns:wne="http://schemas.microsoft.com/office/word/2006/wordml" xmlns:wps="http://schemas.microsoft.com/office/word/2010/wordprocessingShape" mc:Ignorable="w14 w15 w16se w16cid w16 w16cex w16sdtdh wp14">
+  <w16cex:commentExtensible w16cex:durableId="245E8E61" w16cex:dateUtc="2021-05-31T02:21:00Z"/>
+</w16cex:commentsExtensible>
+</file>
+
+<file path=word/commentsIds.xml><?xml version="1.0" encoding="utf-8"?>
+<w16cid:commentsIds xmlns:wpc="http://schemas.microsoft.com/office/word/2010/wordprocessingCanvas" xmlns:cx="http://schemas.microsoft.com/office/drawing/2014/chartex" xmlns:cx1="http://schemas.microsoft.com/office/drawing/2015/9/8/chartex" xmlns:cx2="http://schemas.microsoft.com/office/drawing/2015/10/21/chartex" xmlns:cx3="http://schemas.microsoft.com/office/drawing/2016/5/9/chartex" xmlns:cx4="http://schemas.microsoft.com/office/drawing/2016/5/10/chartex" xmlns:cx5="http://schemas.microsoft.com/office/drawing/2016/5/11/chartex" xmlns:cx6="http://schemas.microsoft.com/office/drawing/2016/5/12/chartex" xmlns:cx7="http://schemas.microsoft.com/office/drawing/2016/5/13/chartex" xmlns:cx8="http://schemas.microsoft.com/office/drawing/2016/5/14/chartex" xmlns:mc="http://schemas.openxmlformats.org/markup-compatibility/2006" xmlns:aink="http://schemas.microsoft.com/office/drawing/2016/ink" xmlns:am3d="http://schemas.microsoft.com/office/drawing/2017/model3d" xmlns:o="urn:schemas-microsoft-com:office:office" xmlns:r="http://schemas.openxmlformats.org/officeDocument/2006/relationships" xmlns:m="http://schemas.openxmlformats.org/officeDocument/2006/math" xmlns:v="urn:schemas-microsoft-com:vml" xmlns:wp14="http://schemas.microsoft.com/office/word/2010/wordprocessingDrawing" xmlns:wp="http://schemas.openxmlformats.org/drawingml/2006/wordprocessingDrawing" xmlns:w10="urn:schemas-microsoft-com:office:word" xmlns:w="http://schemas.openxmlformats.org/wordprocessingml/2006/main" xmlns:w14="http://schemas.microsoft.com/office/word/2010/wordml" xmlns:w15="http://schemas.microsoft.com/office/word/2012/wordml" xmlns:w16cex="http://schemas.microsoft.com/office/word/2018/wordml/cex" xmlns:w16cid="http://schemas.microsoft.com/office/word/2016/wordml/cid" xmlns:w16="http://schemas.microsoft.com/office/word/2018/wordml" xmlns:w16sdtdh="http://schemas.microsoft.com/office/word/2020/wordml/sdtdatahash" xmlns:w16se="http://schemas.microsoft.com/office/word/2015/wordml/symex" xmlns:wpg="http://schemas.microsoft.com/office/word/2010/wordprocessingGroup" xmlns:wpi="http://schemas.microsoft.com/office/word/2010/wordprocessingInk" xmlns:wne="http://schemas.microsoft.com/office/word/2006/wordml" xmlns:wps="http://schemas.microsoft.com/office/word/2010/wordprocessingShape" mc:Ignorable="w14 w15 w16se w16cid w16 w16cex w16sdtdh wp14">
+  <w16cid:commentId w16cid:paraId="0411EA2B" w16cid:durableId="245E8E61"/>
+</w16cid:commentsIds>
+</file>
+
+<file path=word/people.xml><?xml version="1.0" encoding="utf-8"?>
+<w15:people xmlns:wpc="http://schemas.microsoft.com/office/word/2010/wordprocessingCanvas" xmlns:cx="http://schemas.microsoft.com/office/drawing/2014/chartex" xmlns:cx1="http://schemas.microsoft.com/office/drawing/2015/9/8/chartex" xmlns:cx2="http://schemas.microsoft.com/office/drawing/2015/10/21/chartex" xmlns:cx3="http://schemas.microsoft.com/office/drawing/2016/5/9/chartex" xmlns:cx4="http://schemas.microsoft.com/office/drawing/2016/5/10/chartex" xmlns:cx5="http://schemas.microsoft.com/office/drawing/2016/5/11/chartex" xmlns:cx6="http://schemas.microsoft.com/office/drawing/2016/5/12/chartex" xmlns:cx7="http://schemas.microsoft.com/office/drawing/2016/5/13/chartex" xmlns:cx8="http://schemas.microsoft.com/office/drawing/2016/5/14/chartex" xmlns:mc="http://schemas.openxmlformats.org/markup-compatibility/2006" xmlns:aink="http://schemas.microsoft.com/office/drawing/2016/ink" xmlns:am3d="http://schemas.microsoft.com/office/drawing/2017/model3d" xmlns:o="urn:schemas-microsoft-com:office:office" xmlns:r="http://schemas.openxmlformats.org/officeDocument/2006/relationships" xmlns:m="http://schemas.openxmlformats.org/officeDocument/2006/math" xmlns:v="urn:schemas-microsoft-com:vml" xmlns:wp14="http://schemas.microsoft.com/office/word/2010/wordprocessingDrawing" xmlns:wp="http://schemas.openxmlformats.org/drawingml/2006/wordprocessingDrawing" xmlns:w10="urn:schemas-microsoft-com:office:word" xmlns:w="http://schemas.openxmlformats.org/wordprocessingml/2006/main" xmlns:w14="http://schemas.microsoft.com/office/word/2010/wordml" xmlns:w15="http://schemas.microsoft.com/office/word/2012/wordml" xmlns:w16cex="http://schemas.microsoft.com/office/word/2018/wordml/cex" xmlns:w16cid="http://schemas.microsoft.com/office/word/2016/wordml/cid" xmlns:w16="http://schemas.microsoft.com/office/word/2018/wordml" xmlns:w16sdtdh="http://schemas.microsoft.com/office/word/2020/wordml/sdtdatahash" xmlns:w16se="http://schemas.microsoft.com/office/word/2015/wordml/symex" xmlns:wpg="http://schemas.microsoft.com/office/word/2010/wordprocessingGroup" xmlns:wpi="http://schemas.microsoft.com/office/word/2010/wordprocessingInk" xmlns:wne="http://schemas.microsoft.com/office/word/2006/wordml" xmlns:wps="http://schemas.microsoft.com/office/word/2010/wordprocessingShape" mc:Ignorable="w14 w15 w16se w16cid w16 w16cex w16sdtdh wp14">
+  <w15:person w15:author="Nezad, Md">
+    <w15:presenceInfo w15:providerId="AD" w15:userId="S::nezadm@wit.edu::65121980-d072-44be-83f5-6efd14c65559"/>
+  </w15:person>
+</w15:people>
 </file>
 
 <file path=word/styles.xml><?xml version="1.0" encoding="utf-8"?>
@@ -745,6 +809,74 @@
       <w:szCs w:val="24"/>
     </w:rPr>
   </w:style>
+  <w:style w:type="character" w:styleId="CommentReference">
+    <w:name w:val="annotation reference"/>
+    <w:basedOn w:val="DefaultParagraphFont"/>
+    <w:uiPriority w:val="99"/>
+    <w:semiHidden/>
+    <w:unhideWhenUsed/>
+    <w:rsid w:val="007B5B38"/>
+    <w:rPr>
+      <w:sz w:val="16"/>
+      <w:szCs w:val="16"/>
+    </w:rPr>
+  </w:style>
+  <w:style w:type="paragraph" w:styleId="CommentText">
+    <w:name w:val="annotation text"/>
+    <w:basedOn w:val="Normal"/>
+    <w:link w:val="CommentTextChar"/>
+    <w:uiPriority w:val="99"/>
+    <w:semiHidden/>
+    <w:unhideWhenUsed/>
+    <w:rsid w:val="007B5B38"/>
+    <w:pPr>
+      <w:spacing w:line="240" w:lineRule="auto"/>
+    </w:pPr>
+    <w:rPr>
+      <w:sz w:val="20"/>
+      <w:szCs w:val="20"/>
+    </w:rPr>
+  </w:style>
+  <w:style w:type="character" w:customStyle="1" w:styleId="CommentTextChar">
+    <w:name w:val="Comment Text Char"/>
+    <w:basedOn w:val="DefaultParagraphFont"/>
+    <w:link w:val="CommentText"/>
+    <w:uiPriority w:val="99"/>
+    <w:semiHidden/>
+    <w:rsid w:val="007B5B38"/>
+    <w:rPr>
+      <w:sz w:val="20"/>
+      <w:szCs w:val="20"/>
+    </w:rPr>
+  </w:style>
+  <w:style w:type="paragraph" w:styleId="CommentSubject">
+    <w:name w:val="annotation subject"/>
+    <w:basedOn w:val="CommentText"/>
+    <w:next w:val="CommentText"/>
+    <w:link w:val="CommentSubjectChar"/>
+    <w:uiPriority w:val="99"/>
+    <w:semiHidden/>
+    <w:unhideWhenUsed/>
+    <w:rsid w:val="007B5B38"/>
+    <w:rPr>
+      <w:b/>
+      <w:bCs/>
+    </w:rPr>
+  </w:style>
+  <w:style w:type="character" w:customStyle="1" w:styleId="CommentSubjectChar">
+    <w:name w:val="Comment Subject Char"/>
+    <w:basedOn w:val="CommentTextChar"/>
+    <w:link w:val="CommentSubject"/>
+    <w:uiPriority w:val="99"/>
+    <w:semiHidden/>
+    <w:rsid w:val="007B5B38"/>
+    <w:rPr>
+      <w:b/>
+      <w:bCs/>
+      <w:sz w:val="20"/>
+      <w:szCs w:val="20"/>
+    </w:rPr>
+  </w:style>
 </w:styles>
 </file>
 

--- a/Lin_IntegrateandConfigure.docx
+++ b/Lin_IntegrateandConfigure.docx
@@ -155,9 +155,11 @@
       <w:r>
         <w:t xml:space="preserve">An example of a COTS software that may be used within the project is </w:t>
       </w:r>
-      <w:r>
-        <w:t>QuickBase</w:t>
-      </w:r>
+      <w:proofErr w:type="spellStart"/>
+      <w:r>
+        <w:t>quickbase</w:t>
+      </w:r>
+      <w:proofErr w:type="spellEnd"/>
       <w:r>
         <w:t>. This software can be used as a piece to create</w:t>
       </w:r>
@@ -210,21 +212,7 @@
         <w:t xml:space="preserve">Time for this would only be about a day or 2 after purchasing the software, there will be time spent cherry picking what parts would be used in the When I Work scheduling program and </w:t>
       </w:r>
       <w:r>
-        <w:t xml:space="preserve">the university scheduling </w:t>
-      </w:r>
-      <w:commentRangeStart w:id="0"/>
-      <w:r>
-        <w:t>program</w:t>
-      </w:r>
-      <w:commentRangeEnd w:id="0"/>
-      <w:r>
-        <w:rPr>
-          <w:rStyle w:val="CommentReference"/>
-        </w:rPr>
-        <w:commentReference w:id="0"/>
-      </w:r>
-      <w:r>
-        <w:t>.</w:t>
+        <w:t>the university scheduling program.</w:t>
       </w:r>
     </w:p>
     <w:p>
@@ -312,58 +300,6 @@
     </w:sectPr>
   </w:body>
 </w:document>
-</file>
-
-<file path=word/comments.xml><?xml version="1.0" encoding="utf-8"?>
-<w:comments xmlns:wpc="http://schemas.microsoft.com/office/word/2010/wordprocessingCanvas" xmlns:cx="http://schemas.microsoft.com/office/drawing/2014/chartex" xmlns:cx1="http://schemas.microsoft.com/office/drawing/2015/9/8/chartex" xmlns:cx2="http://schemas.microsoft.com/office/drawing/2015/10/21/chartex" xmlns:cx3="http://schemas.microsoft.com/office/drawing/2016/5/9/chartex" xmlns:cx4="http://schemas.microsoft.com/office/drawing/2016/5/10/chartex" xmlns:cx5="http://schemas.microsoft.com/office/drawing/2016/5/11/chartex" xmlns:cx6="http://schemas.microsoft.com/office/drawing/2016/5/12/chartex" xmlns:cx7="http://schemas.microsoft.com/office/drawing/2016/5/13/chartex" xmlns:cx8="http://schemas.microsoft.com/office/drawing/2016/5/14/chartex" xmlns:mc="http://schemas.openxmlformats.org/markup-compatibility/2006" xmlns:aink="http://schemas.microsoft.com/office/drawing/2016/ink" xmlns:am3d="http://schemas.microsoft.com/office/drawing/2017/model3d" xmlns:o="urn:schemas-microsoft-com:office:office" xmlns:r="http://schemas.openxmlformats.org/officeDocument/2006/relationships" xmlns:m="http://schemas.openxmlformats.org/officeDocument/2006/math" xmlns:v="urn:schemas-microsoft-com:vml" xmlns:wp14="http://schemas.microsoft.com/office/word/2010/wordprocessingDrawing" xmlns:wp="http://schemas.openxmlformats.org/drawingml/2006/wordprocessingDrawing" xmlns:w10="urn:schemas-microsoft-com:office:word" xmlns:w="http://schemas.openxmlformats.org/wordprocessingml/2006/main" xmlns:w14="http://schemas.microsoft.com/office/word/2010/wordml" xmlns:w15="http://schemas.microsoft.com/office/word/2012/wordml" xmlns:w16cex="http://schemas.microsoft.com/office/word/2018/wordml/cex" xmlns:w16cid="http://schemas.microsoft.com/office/word/2016/wordml/cid" xmlns:w16="http://schemas.microsoft.com/office/word/2018/wordml" xmlns:w16sdtdh="http://schemas.microsoft.com/office/word/2020/wordml/sdtdatahash" xmlns:w16se="http://schemas.microsoft.com/office/word/2015/wordml/symex" xmlns:wpg="http://schemas.microsoft.com/office/word/2010/wordprocessingGroup" xmlns:wpi="http://schemas.microsoft.com/office/word/2010/wordprocessingInk" xmlns:wne="http://schemas.microsoft.com/office/word/2006/wordml" xmlns:wps="http://schemas.microsoft.com/office/word/2010/wordprocessingShape" mc:Ignorable="w14 w15 w16se w16cid w16 w16cex w16sdtdh wp14">
-  <w:comment w:id="0" w:author="Nezad, Md" w:date="2021-05-30T22:21:00Z" w:initials="NM">
-    <w:p>
-      <w:pPr>
-        <w:pStyle w:val="CommentText"/>
-      </w:pPr>
-      <w:r>
-        <w:rPr>
-          <w:rStyle w:val="CommentReference"/>
-        </w:rPr>
-        <w:annotationRef/>
-      </w:r>
-      <w:r>
-        <w:t xml:space="preserve">Looks </w:t>
-      </w:r>
-      <w:proofErr w:type="gramStart"/>
-      <w:r>
-        <w:t>good</w:t>
-      </w:r>
-      <w:proofErr w:type="gramEnd"/>
-    </w:p>
-  </w:comment>
-</w:comments>
-</file>
-
-<file path=word/commentsExtended.xml><?xml version="1.0" encoding="utf-8"?>
-<w15:commentsEx xmlns:wpc="http://schemas.microsoft.com/office/word/2010/wordprocessingCanvas" xmlns:cx="http://schemas.microsoft.com/office/drawing/2014/chartex" xmlns:cx1="http://schemas.microsoft.com/office/drawing/2015/9/8/chartex" xmlns:cx2="http://schemas.microsoft.com/office/drawing/2015/10/21/chartex" xmlns:cx3="http://schemas.microsoft.com/office/drawing/2016/5/9/chartex" xmlns:cx4="http://schemas.microsoft.com/office/drawing/2016/5/10/chartex" xmlns:cx5="http://schemas.microsoft.com/office/drawing/2016/5/11/chartex" xmlns:cx6="http://schemas.microsoft.com/office/drawing/2016/5/12/chartex" xmlns:cx7="http://schemas.microsoft.com/office/drawing/2016/5/13/chartex" xmlns:cx8="http://schemas.microsoft.com/office/drawing/2016/5/14/chartex" xmlns:mc="http://schemas.openxmlformats.org/markup-compatibility/2006" xmlns:aink="http://schemas.microsoft.com/office/drawing/2016/ink" xmlns:am3d="http://schemas.microsoft.com/office/drawing/2017/model3d" xmlns:o="urn:schemas-microsoft-com:office:office" xmlns:r="http://schemas.openxmlformats.org/officeDocument/2006/relationships" xmlns:m="http://schemas.openxmlformats.org/officeDocument/2006/math" xmlns:v="urn:schemas-microsoft-com:vml" xmlns:wp14="http://schemas.microsoft.com/office/word/2010/wordprocessingDrawing" xmlns:wp="http://schemas.openxmlformats.org/drawingml/2006/wordprocessingDrawing" xmlns:w10="urn:schemas-microsoft-com:office:word" xmlns:w="http://schemas.openxmlformats.org/wordprocessingml/2006/main" xmlns:w14="http://schemas.microsoft.com/office/word/2010/wordml" xmlns:w15="http://schemas.microsoft.com/office/word/2012/wordml" xmlns:w16cex="http://schemas.microsoft.com/office/word/2018/wordml/cex" xmlns:w16cid="http://schemas.microsoft.com/office/word/2016/wordml/cid" xmlns:w16="http://schemas.microsoft.com/office/word/2018/wordml" xmlns:w16sdtdh="http://schemas.microsoft.com/office/word/2020/wordml/sdtdatahash" xmlns:w16se="http://schemas.microsoft.com/office/word/2015/wordml/symex" xmlns:wpg="http://schemas.microsoft.com/office/word/2010/wordprocessingGroup" xmlns:wpi="http://schemas.microsoft.com/office/word/2010/wordprocessingInk" xmlns:wne="http://schemas.microsoft.com/office/word/2006/wordml" xmlns:wps="http://schemas.microsoft.com/office/word/2010/wordprocessingShape" mc:Ignorable="w14 w15 w16se w16cid w16 w16cex w16sdtdh wp14">
-  <w15:commentEx w15:paraId="0411EA2B" w15:done="0"/>
-</w15:commentsEx>
-</file>
-
-<file path=word/commentsExtensible.xml><?xml version="1.0" encoding="utf-8"?>
-<w16cex:commentsExtensible xmlns:wpc="http://schemas.microsoft.com/office/word/2010/wordprocessingCanvas" xmlns:cx="http://schemas.microsoft.com/office/drawing/2014/chartex" xmlns:cx1="http://schemas.microsoft.com/office/drawing/2015/9/8/chartex" xmlns:cx2="http://schemas.microsoft.com/office/drawing/2015/10/21/chartex" xmlns:cx3="http://schemas.microsoft.com/office/drawing/2016/5/9/chartex" xmlns:cx4="http://schemas.microsoft.com/office/drawing/2016/5/10/chartex" xmlns:cx5="http://schemas.microsoft.com/office/drawing/2016/5/11/chartex" xmlns:cx6="http://schemas.microsoft.com/office/drawing/2016/5/12/chartex" xmlns:cx7="http://schemas.microsoft.com/office/drawing/2016/5/13/chartex" xmlns:cx8="http://schemas.microsoft.com/office/drawing/2016/5/14/chartex" xmlns:mc="http://schemas.openxmlformats.org/markup-compatibility/2006" xmlns:aink="http://schemas.microsoft.com/office/drawing/2016/ink" xmlns:am3d="http://schemas.microsoft.com/office/drawing/2017/model3d" xmlns:o="urn:schemas-microsoft-com:office:office" xmlns:r="http://schemas.openxmlformats.org/officeDocument/2006/relationships" xmlns:m="http://schemas.openxmlformats.org/officeDocument/2006/math" xmlns:v="urn:schemas-microsoft-com:vml" xmlns:wp14="http://schemas.microsoft.com/office/word/2010/wordprocessingDrawing" xmlns:wp="http://schemas.openxmlformats.org/drawingml/2006/wordprocessingDrawing" xmlns:w10="urn:schemas-microsoft-com:office:word" xmlns:w="http://schemas.openxmlformats.org/wordprocessingml/2006/main" xmlns:w14="http://schemas.microsoft.com/office/word/2010/wordml" xmlns:w15="http://schemas.microsoft.com/office/word/2012/wordml" xmlns:w16cex="http://schemas.microsoft.com/office/word/2018/wordml/cex" xmlns:w16cid="http://schemas.microsoft.com/office/word/2016/wordml/cid" xmlns:w16="http://schemas.microsoft.com/office/word/2018/wordml" xmlns:w16sdtdh="http://schemas.microsoft.com/office/word/2020/wordml/sdtdatahash" xmlns:w16se="http://schemas.microsoft.com/office/word/2015/wordml/symex" xmlns:wpg="http://schemas.microsoft.com/office/word/2010/wordprocessingGroup" xmlns:wpi="http://schemas.microsoft.com/office/word/2010/wordprocessingInk" xmlns:wne="http://schemas.microsoft.com/office/word/2006/wordml" xmlns:wps="http://schemas.microsoft.com/office/word/2010/wordprocessingShape" mc:Ignorable="w14 w15 w16se w16cid w16 w16cex w16sdtdh wp14">
-  <w16cex:commentExtensible w16cex:durableId="245E8E61" w16cex:dateUtc="2021-05-31T02:21:00Z"/>
-</w16cex:commentsExtensible>
-</file>
-
-<file path=word/commentsIds.xml><?xml version="1.0" encoding="utf-8"?>
-<w16cid:commentsIds xmlns:wpc="http://schemas.microsoft.com/office/word/2010/wordprocessingCanvas" xmlns:cx="http://schemas.microsoft.com/office/drawing/2014/chartex" xmlns:cx1="http://schemas.microsoft.com/office/drawing/2015/9/8/chartex" xmlns:cx2="http://schemas.microsoft.com/office/drawing/2015/10/21/chartex" xmlns:cx3="http://schemas.microsoft.com/office/drawing/2016/5/9/chartex" xmlns:cx4="http://schemas.microsoft.com/office/drawing/2016/5/10/chartex" xmlns:cx5="http://schemas.microsoft.com/office/drawing/2016/5/11/chartex" xmlns:cx6="http://schemas.microsoft.com/office/drawing/2016/5/12/chartex" xmlns:cx7="http://schemas.microsoft.com/office/drawing/2016/5/13/chartex" xmlns:cx8="http://schemas.microsoft.com/office/drawing/2016/5/14/chartex" xmlns:mc="http://schemas.openxmlformats.org/markup-compatibility/2006" xmlns:aink="http://schemas.microsoft.com/office/drawing/2016/ink" xmlns:am3d="http://schemas.microsoft.com/office/drawing/2017/model3d" xmlns:o="urn:schemas-microsoft-com:office:office" xmlns:r="http://schemas.openxmlformats.org/officeDocument/2006/relationships" xmlns:m="http://schemas.openxmlformats.org/officeDocument/2006/math" xmlns:v="urn:schemas-microsoft-com:vml" xmlns:wp14="http://schemas.microsoft.com/office/word/2010/wordprocessingDrawing" xmlns:wp="http://schemas.openxmlformats.org/drawingml/2006/wordprocessingDrawing" xmlns:w10="urn:schemas-microsoft-com:office:word" xmlns:w="http://schemas.openxmlformats.org/wordprocessingml/2006/main" xmlns:w14="http://schemas.microsoft.com/office/word/2010/wordml" xmlns:w15="http://schemas.microsoft.com/office/word/2012/wordml" xmlns:w16cex="http://schemas.microsoft.com/office/word/2018/wordml/cex" xmlns:w16cid="http://schemas.microsoft.com/office/word/2016/wordml/cid" xmlns:w16="http://schemas.microsoft.com/office/word/2018/wordml" xmlns:w16sdtdh="http://schemas.microsoft.com/office/word/2020/wordml/sdtdatahash" xmlns:w16se="http://schemas.microsoft.com/office/word/2015/wordml/symex" xmlns:wpg="http://schemas.microsoft.com/office/word/2010/wordprocessingGroup" xmlns:wpi="http://schemas.microsoft.com/office/word/2010/wordprocessingInk" xmlns:wne="http://schemas.microsoft.com/office/word/2006/wordml" xmlns:wps="http://schemas.microsoft.com/office/word/2010/wordprocessingShape" mc:Ignorable="w14 w15 w16se w16cid w16 w16cex w16sdtdh wp14">
-  <w16cid:commentId w16cid:paraId="0411EA2B" w16cid:durableId="245E8E61"/>
-</w16cid:commentsIds>
-</file>
-
-<file path=word/people.xml><?xml version="1.0" encoding="utf-8"?>
-<w15:people xmlns:wpc="http://schemas.microsoft.com/office/word/2010/wordprocessingCanvas" xmlns:cx="http://schemas.microsoft.com/office/drawing/2014/chartex" xmlns:cx1="http://schemas.microsoft.com/office/drawing/2015/9/8/chartex" xmlns:cx2="http://schemas.microsoft.com/office/drawing/2015/10/21/chartex" xmlns:cx3="http://schemas.microsoft.com/office/drawing/2016/5/9/chartex" xmlns:cx4="http://schemas.microsoft.com/office/drawing/2016/5/10/chartex" xmlns:cx5="http://schemas.microsoft.com/office/drawing/2016/5/11/chartex" xmlns:cx6="http://schemas.microsoft.com/office/drawing/2016/5/12/chartex" xmlns:cx7="http://schemas.microsoft.com/office/drawing/2016/5/13/chartex" xmlns:cx8="http://schemas.microsoft.com/office/drawing/2016/5/14/chartex" xmlns:mc="http://schemas.openxmlformats.org/markup-compatibility/2006" xmlns:aink="http://schemas.microsoft.com/office/drawing/2016/ink" xmlns:am3d="http://schemas.microsoft.com/office/drawing/2017/model3d" xmlns:o="urn:schemas-microsoft-com:office:office" xmlns:r="http://schemas.openxmlformats.org/officeDocument/2006/relationships" xmlns:m="http://schemas.openxmlformats.org/officeDocument/2006/math" xmlns:v="urn:schemas-microsoft-com:vml" xmlns:wp14="http://schemas.microsoft.com/office/word/2010/wordprocessingDrawing" xmlns:wp="http://schemas.openxmlformats.org/drawingml/2006/wordprocessingDrawing" xmlns:w10="urn:schemas-microsoft-com:office:word" xmlns:w="http://schemas.openxmlformats.org/wordprocessingml/2006/main" xmlns:w14="http://schemas.microsoft.com/office/word/2010/wordml" xmlns:w15="http://schemas.microsoft.com/office/word/2012/wordml" xmlns:w16cex="http://schemas.microsoft.com/office/word/2018/wordml/cex" xmlns:w16cid="http://schemas.microsoft.com/office/word/2016/wordml/cid" xmlns:w16="http://schemas.microsoft.com/office/word/2018/wordml" xmlns:w16sdtdh="http://schemas.microsoft.com/office/word/2020/wordml/sdtdatahash" xmlns:w16se="http://schemas.microsoft.com/office/word/2015/wordml/symex" xmlns:wpg="http://schemas.microsoft.com/office/word/2010/wordprocessingGroup" xmlns:wpi="http://schemas.microsoft.com/office/word/2010/wordprocessingInk" xmlns:wne="http://schemas.microsoft.com/office/word/2006/wordml" xmlns:wps="http://schemas.microsoft.com/office/word/2010/wordprocessingShape" mc:Ignorable="w14 w15 w16se w16cid w16 w16cex w16sdtdh wp14">
-  <w15:person w15:author="Nezad, Md">
-    <w15:presenceInfo w15:providerId="AD" w15:userId="S::nezadm@wit.edu::65121980-d072-44be-83f5-6efd14c65559"/>
-  </w15:person>
-</w15:people>
 </file>
 
 <file path=word/styles.xml><?xml version="1.0" encoding="utf-8"?>
@@ -809,74 +745,6 @@
       <w:szCs w:val="24"/>
     </w:rPr>
   </w:style>
-  <w:style w:type="character" w:styleId="CommentReference">
-    <w:name w:val="annotation reference"/>
-    <w:basedOn w:val="DefaultParagraphFont"/>
-    <w:uiPriority w:val="99"/>
-    <w:semiHidden/>
-    <w:unhideWhenUsed/>
-    <w:rsid w:val="007B5B38"/>
-    <w:rPr>
-      <w:sz w:val="16"/>
-      <w:szCs w:val="16"/>
-    </w:rPr>
-  </w:style>
-  <w:style w:type="paragraph" w:styleId="CommentText">
-    <w:name w:val="annotation text"/>
-    <w:basedOn w:val="Normal"/>
-    <w:link w:val="CommentTextChar"/>
-    <w:uiPriority w:val="99"/>
-    <w:semiHidden/>
-    <w:unhideWhenUsed/>
-    <w:rsid w:val="007B5B38"/>
-    <w:pPr>
-      <w:spacing w:line="240" w:lineRule="auto"/>
-    </w:pPr>
-    <w:rPr>
-      <w:sz w:val="20"/>
-      <w:szCs w:val="20"/>
-    </w:rPr>
-  </w:style>
-  <w:style w:type="character" w:customStyle="1" w:styleId="CommentTextChar">
-    <w:name w:val="Comment Text Char"/>
-    <w:basedOn w:val="DefaultParagraphFont"/>
-    <w:link w:val="CommentText"/>
-    <w:uiPriority w:val="99"/>
-    <w:semiHidden/>
-    <w:rsid w:val="007B5B38"/>
-    <w:rPr>
-      <w:sz w:val="20"/>
-      <w:szCs w:val="20"/>
-    </w:rPr>
-  </w:style>
-  <w:style w:type="paragraph" w:styleId="CommentSubject">
-    <w:name w:val="annotation subject"/>
-    <w:basedOn w:val="CommentText"/>
-    <w:next w:val="CommentText"/>
-    <w:link w:val="CommentSubjectChar"/>
-    <w:uiPriority w:val="99"/>
-    <w:semiHidden/>
-    <w:unhideWhenUsed/>
-    <w:rsid w:val="007B5B38"/>
-    <w:rPr>
-      <w:b/>
-      <w:bCs/>
-    </w:rPr>
-  </w:style>
-  <w:style w:type="character" w:customStyle="1" w:styleId="CommentSubjectChar">
-    <w:name w:val="Comment Subject Char"/>
-    <w:basedOn w:val="CommentTextChar"/>
-    <w:link w:val="CommentSubject"/>
-    <w:uiPriority w:val="99"/>
-    <w:semiHidden/>
-    <w:rsid w:val="007B5B38"/>
-    <w:rPr>
-      <w:b/>
-      <w:bCs/>
-      <w:sz w:val="20"/>
-      <w:szCs w:val="20"/>
-    </w:rPr>
-  </w:style>
 </w:styles>
 </file>
 
